--- a/Bye-Laws/referendums.docx
+++ b/Bye-Laws/referendums.docx
@@ -17,7 +17,10 @@
     </w:p>
     <w:p>
       <w:r>
-        <w:t>Last updated: 18</w:t>
+        <w:t xml:space="preserve">Last updated: </w:t>
+      </w:r>
+      <w:r>
+        <w:t>11</w:t>
       </w:r>
       <w:r>
         <w:rPr>
@@ -26,7 +29,16 @@
         <w:t>th</w:t>
       </w:r>
       <w:r>
-        <w:t xml:space="preserve"> November 2014</w:t>
+        <w:t xml:space="preserve"> June</w:t>
+      </w:r>
+      <w:r>
+        <w:t xml:space="preserve"> </w:t>
+      </w:r>
+      <w:r>
+        <w:t>201</w:t>
+      </w:r>
+      <w:r>
+        <w:t>5</w:t>
       </w:r>
     </w:p>
     <w:p>
@@ -220,8 +232,16 @@
         </w:numPr>
         <w:spacing w:line="276" w:lineRule="auto"/>
       </w:pPr>
-      <w:r>
-        <w:t xml:space="preserve">A referendum on a policy proposal will be called if that proposal fails to reach the required majority in the Union Assembly for either approval or rejection. </w:t>
+      <w:bookmarkStart w:id="0" w:name="_GoBack"/>
+      <w:bookmarkEnd w:id="0"/>
+      <w:r>
+        <w:t xml:space="preserve">A referendum on any matter may be called by the </w:t>
+      </w:r>
+      <w:r>
+        <w:t>Senate</w:t>
+      </w:r>
+      <w:r>
+        <w:t xml:space="preserve"> or a petition of 400 students.</w:t>
       </w:r>
     </w:p>
     <w:p>
@@ -234,7 +254,7 @@
         <w:spacing w:line="276" w:lineRule="auto"/>
       </w:pPr>
       <w:r>
-        <w:t>If the Union Assembly rejects a policy proposal, and a petition of 400 signatures calling for a referendum is presented within two weeks of that meeting, a referendum will be called on the policy proposal.</w:t>
+        <w:t>A referendum of no confidence will be called in the position of any Trustee or Union Officer (including Officers who are not members of the Executive Committee) if a petition of 400 students is received calling for such a referendum.</w:t>
       </w:r>
     </w:p>
     <w:p>
@@ -247,7 +267,7 @@
         <w:spacing w:line="276" w:lineRule="auto"/>
       </w:pPr>
       <w:r>
-        <w:t>A referendum on any matter not relating to a policy proposal may be called by the Executive Committee or a petition of 400 students.</w:t>
+        <w:t>No proposal put to a referendum will be in order if it proposes to allocate funding to any organisation or group of students, or if it proposes any course of legal action.</w:t>
       </w:r>
     </w:p>
     <w:p>
@@ -260,32 +280,6 @@
         <w:spacing w:line="276" w:lineRule="auto"/>
       </w:pPr>
       <w:r>
-        <w:t>A referendum of no confidence will be called in the position of any Trustee or Union Officer (including Officers who are not members of the Executive Committee) if a petition of 400 students is received calling for such a referendum.</w:t>
-      </w:r>
-    </w:p>
-    <w:p>
-      <w:pPr>
-        <w:pStyle w:val="ListParagraph"/>
-        <w:numPr>
-          <w:ilvl w:val="0"/>
-          <w:numId w:val="2"/>
-        </w:numPr>
-        <w:spacing w:line="276" w:lineRule="auto"/>
-      </w:pPr>
-      <w:r>
-        <w:t>No proposal put to a referendum will be in order if it proposes to allocate funding to any organisation or group of students, or if it proposes any course of legal action.</w:t>
-      </w:r>
-    </w:p>
-    <w:p>
-      <w:pPr>
-        <w:pStyle w:val="ListParagraph"/>
-        <w:numPr>
-          <w:ilvl w:val="0"/>
-          <w:numId w:val="2"/>
-        </w:numPr>
-        <w:spacing w:line="276" w:lineRule="auto"/>
-      </w:pPr>
-      <w:r>
         <w:t>Any petition concerning the initiation of a referendum will be subject to the following rules:</w:t>
       </w:r>
     </w:p>
@@ -312,7 +306,6 @@
         <w:spacing w:line="276" w:lineRule="auto"/>
       </w:pPr>
       <w:r>
-        <w:lastRenderedPageBreak/>
         <w:t>Petitions must be delivered to the Deputy Returning Officer or their nominee;</w:t>
       </w:r>
     </w:p>
@@ -352,6 +345,7 @@
         <w:spacing w:line="276" w:lineRule="auto"/>
       </w:pPr>
       <w:r>
+        <w:lastRenderedPageBreak/>
         <w:t>The time and date of all referendums shall be at the discretion of the Deputy Returning Officer, and the Deputy Returning Officer may extend or postpone the voting period of any referendum at their discretion.</w:t>
       </w:r>
     </w:p>
@@ -391,7 +385,13 @@
         <w:spacing w:line="276" w:lineRule="auto"/>
       </w:pPr>
       <w:r>
-        <w:t>If a referendum is on a policy proposal referred from the Union Assembly or a vote of no confidence then the votes shall be cast and counted using the First Past The Post method and the options on the ballot paper shall be ‘Yes’ and ‘No’.</w:t>
+        <w:t>In a referendum, the votes shall normally be cast and counted using the ‘First Past the Post’ method and the options on the ballot paper shall be ‘Yes’ and ‘No’</w:t>
+      </w:r>
+      <w:r>
+        <w:t>.</w:t>
+      </w:r>
+      <w:r>
+        <w:t xml:space="preserve"> However, if explicitly specified in a proposal to call a referendum, different options of any number may be voted upon, and these shall be cast and counted in accordance with the Alternative Vote method.</w:t>
       </w:r>
     </w:p>
     <w:p>
@@ -404,7 +404,7 @@
         <w:spacing w:line="276" w:lineRule="auto"/>
       </w:pPr>
       <w:r>
-        <w:t>A referendum on any other matter may specify multiple options and the votes will be cast and counted in accordance with the Alternative Vote method.</w:t>
+        <w:t>The option to abstain will be offered on all ballots. This shall not affect the result of any vote and shall only serve an indicative purpose.</w:t>
       </w:r>
     </w:p>
     <w:p>
@@ -417,7 +417,7 @@
         <w:spacing w:line="276" w:lineRule="auto"/>
       </w:pPr>
       <w:r>
-        <w:t>The option to abstain will be offered on all ballots. This shall not affect the result of any vote and shall only serve an indicative purpose.</w:t>
+        <w:t>Voting in all referendums must be open for at least three days, and will only take place during term-time as defined by the University calendar.</w:t>
       </w:r>
     </w:p>
     <w:p>
@@ -430,7 +430,7 @@
         <w:spacing w:line="276" w:lineRule="auto"/>
       </w:pPr>
       <w:r>
-        <w:t>Voting in all referendums must be open for at least three days, and will only take place during term-time as defined by the University calendar.</w:t>
+        <w:t>A result of a referendum as a vote of no confidence will only be considered valid if at least 5% of the total members of the Students’ Union vote in that referendum.</w:t>
       </w:r>
     </w:p>
     <w:p>
@@ -443,7 +443,7 @@
         <w:spacing w:line="276" w:lineRule="auto"/>
       </w:pPr>
       <w:r>
-        <w:t>A result of a referendum as a vote of no confidence will only be considered valid if at least 5% of the total members of the Students’ Union vote in that referendum.</w:t>
+        <w:t>The counting of votes will be counted by the Deputy Returning Officer. Results will only be considered valid once the Returning Officer has certified that the referendum has been conducted freely and fairly.</w:t>
       </w:r>
     </w:p>
     <w:p>
@@ -456,7 +456,7 @@
         <w:spacing w:line="276" w:lineRule="auto"/>
       </w:pPr>
       <w:r>
-        <w:t>The counting of votes will be counted by the Deputy Returning Officer. Results will only be considered valid once the Returning Officer has certified that the referendum has been conducted freely and fairly.</w:t>
+        <w:t>Votes will not be counted while there any outstanding complaints awaiting the decision of the Returning Officer, or any appeals awaiting an outcome.</w:t>
       </w:r>
     </w:p>
     <w:p>
@@ -469,7 +469,7 @@
         <w:spacing w:line="276" w:lineRule="auto"/>
       </w:pPr>
       <w:r>
-        <w:t>Votes will not be counted while there any outstanding complaints awaiting the decision of the Returning Officer, or any appeals awaiting an outcome.</w:t>
+        <w:t>All results will be communicated by the Deputy Returning Officer (or their nominee) at the soonest opportunity after the conclusion of the count.</w:t>
       </w:r>
     </w:p>
     <w:p>
@@ -479,10 +479,73 @@
           <w:ilvl w:val="0"/>
           <w:numId w:val="2"/>
         </w:numPr>
-        <w:spacing w:line="276" w:lineRule="auto"/>
-      </w:pPr>
-      <w:r>
-        <w:t>All results will be communicated by the Deputy Returning Officer (or their nominee) at the soonest opportunity after the conclusion of the count.</w:t>
+        <w:rPr>
+          <w:color w:val="000000"/>
+        </w:rPr>
+      </w:pPr>
+      <w:r>
+        <w:rPr>
+          <w:color w:val="000000"/>
+        </w:rPr>
+        <w:t>A referendum will be invalid for lack of a quorum unless either:</w:t>
+      </w:r>
+    </w:p>
+    <w:p>
+      <w:pPr>
+        <w:pStyle w:val="ListParagraph"/>
+        <w:numPr>
+          <w:ilvl w:val="1"/>
+          <w:numId w:val="2"/>
+        </w:numPr>
+        <w:rPr>
+          <w:color w:val="000000"/>
+        </w:rPr>
+      </w:pPr>
+      <w:r>
+        <w:rPr>
+          <w:color w:val="000000"/>
+        </w:rPr>
+        <w:t>At least 400 votes (inclusive of abstentions) are cast in the referendum, or</w:t>
+      </w:r>
+    </w:p>
+    <w:p>
+      <w:pPr>
+        <w:pStyle w:val="ListParagraph"/>
+        <w:numPr>
+          <w:ilvl w:val="1"/>
+          <w:numId w:val="2"/>
+        </w:numPr>
+        <w:rPr>
+          <w:color w:val="000000"/>
+        </w:rPr>
+      </w:pPr>
+      <w:r>
+        <w:rPr>
+          <w:color w:val="000000"/>
+        </w:rPr>
+        <w:t>The most preferred outcome receives at least 75% of the votes cast and at least 200 votes (inclusive of abstentions) are cast in the referendum.</w:t>
+      </w:r>
+    </w:p>
+    <w:p>
+      <w:pPr>
+        <w:pStyle w:val="ListParagraph"/>
+        <w:numPr>
+          <w:ilvl w:val="0"/>
+          <w:numId w:val="2"/>
+        </w:numPr>
+        <w:spacing w:line="276" w:lineRule="auto"/>
+      </w:pPr>
+      <w:r>
+        <w:rPr>
+          <w:color w:val="000000"/>
+        </w:rPr>
+        <w:t>Any matter put to a referendum that is invalid for lack of a quorum shall not be reconsidered in the same a</w:t>
+      </w:r>
+      <w:r>
+        <w:rPr>
+          <w:color w:val="000000"/>
+        </w:rPr>
+        <w:t>cademic year.</w:t>
       </w:r>
     </w:p>
     <w:p>
@@ -818,9 +881,9 @@
         <w:t xml:space="preserve">The decision of the Appeals Panel will be final. </w:t>
       </w:r>
     </w:p>
-    <w:p/>
-    <w:p>
-      <w:pPr>
+    <w:p>
+      <w:pPr>
+        <w:spacing w:after="0"/>
         <w:rPr>
           <w:sz w:val="18"/>
         </w:rPr>
@@ -829,19 +892,12 @@
         <w:rPr>
           <w:sz w:val="18"/>
         </w:rPr>
-        <w:t>Bye-Law originally approved by r</w:t>
-      </w:r>
-      <w:bookmarkStart w:id="0" w:name="_GoBack"/>
-      <w:bookmarkEnd w:id="0"/>
-      <w:r>
-        <w:rPr>
-          <w:sz w:val="18"/>
-        </w:rPr>
-        <w:t>eferendum in 2012</w:t>
-      </w:r>
-    </w:p>
-    <w:p>
-      <w:pPr>
+        <w:t>Bye-Law originally approved by referendum in 2012</w:t>
+      </w:r>
+    </w:p>
+    <w:p>
+      <w:pPr>
+        <w:spacing w:after="0"/>
         <w:rPr>
           <w:sz w:val="18"/>
         </w:rPr>
@@ -851,6 +907,34 @@
           <w:sz w:val="18"/>
         </w:rPr>
         <w:t>Revised in entirety by Trustee Board on 27/11/2014</w:t>
+      </w:r>
+    </w:p>
+    <w:p>
+      <w:pPr>
+        <w:spacing w:after="0"/>
+        <w:rPr>
+          <w:sz w:val="18"/>
+        </w:rPr>
+      </w:pPr>
+      <w:r>
+        <w:rPr>
+          <w:sz w:val="18"/>
+        </w:rPr>
+        <w:t>Amended by Union Assembly on 17/02/2015</w:t>
+      </w:r>
+    </w:p>
+    <w:p>
+      <w:pPr>
+        <w:spacing w:after="0"/>
+        <w:rPr>
+          <w:sz w:val="18"/>
+        </w:rPr>
+      </w:pPr>
+      <w:r>
+        <w:rPr>
+          <w:sz w:val="18"/>
+        </w:rPr>
+        <w:t>Amended by Union Assembly on 11/06/2015</w:t>
       </w:r>
     </w:p>
     <w:sectPr>
@@ -3839,7 +3923,7 @@
   <a:extraClrSchemeLst/>
   <a:extLst>
     <a:ext uri="{05A4C25C-085E-4340-85A3-A5531E510DB2}">
-      <thm15:themeFamily xmlns:thm15="http://schemas.microsoft.com/office/thememl/2012/main" xmlns="" name="Office Theme" id="{62F939B6-93AF-4DB8-9C6B-D6C7DFDC589F}" vid="{4A3C46E8-61CC-4603-A589-7422A47A8E4A}"/>
+      <thm15:themeFamily xmlns="" xmlns:thm15="http://schemas.microsoft.com/office/thememl/2012/main" name="Office Theme" id="{62F939B6-93AF-4DB8-9C6B-D6C7DFDC589F}" vid="{4A3C46E8-61CC-4603-A589-7422A47A8E4A}"/>
     </a:ext>
   </a:extLst>
 </a:theme>
